--- a/Developer test case and unit test/Error on automation unit test.docx
+++ b/Developer test case and unit test/Error on automation unit test.docx
@@ -15,12 +15,103 @@
           <w:sz w:val="36"/>
           <w:szCs w:val="36"/>
         </w:rPr>
-        <w:t>This is the error while doing automation test on mainmenu.py, view_maze.py and read and load.py except play_maze. (if you are wondering why read and load from file got no error because the whole py is not really entirely right. It should be under manual unit test because we had try multiple way still got the same error. I hope this had answer your doubt. If got time we are still trying to solve it.</w:t>
+        <w:t xml:space="preserve">This is the error while doing automation test on mainmenu.py, view_maze.py and read and load.py except </w:t>
+      </w:r>
+      <w:proofErr w:type="spellStart"/>
+      <w:r>
+        <w:rPr>
+          <w:sz w:val="36"/>
+          <w:szCs w:val="36"/>
+        </w:rPr>
+        <w:t>play_maze</w:t>
+      </w:r>
+      <w:proofErr w:type="spellEnd"/>
+      <w:r>
+        <w:rPr>
+          <w:sz w:val="36"/>
+          <w:szCs w:val="36"/>
+        </w:rPr>
+        <w:t xml:space="preserve">. (if you are wondering why read and load from file got no error because the whole </w:t>
+      </w:r>
+      <w:proofErr w:type="spellStart"/>
+      <w:r>
+        <w:rPr>
+          <w:sz w:val="36"/>
+          <w:szCs w:val="36"/>
+        </w:rPr>
+        <w:t>py</w:t>
+      </w:r>
+      <w:proofErr w:type="spellEnd"/>
+      <w:r>
+        <w:rPr>
+          <w:sz w:val="36"/>
+          <w:szCs w:val="36"/>
+        </w:rPr>
+        <w:t xml:space="preserve"> is not </w:t>
+      </w:r>
+      <w:proofErr w:type="gramStart"/>
+      <w:r>
+        <w:rPr>
+          <w:sz w:val="36"/>
+          <w:szCs w:val="36"/>
+        </w:rPr>
+        <w:t>really entirely</w:t>
+      </w:r>
+      <w:proofErr w:type="gramEnd"/>
+      <w:r>
+        <w:rPr>
+          <w:sz w:val="36"/>
+          <w:szCs w:val="36"/>
+        </w:rPr>
+        <w:t xml:space="preserve"> right. It should be under manual unit test because we had </w:t>
+      </w:r>
+      <w:r>
+        <w:rPr>
+          <w:sz w:val="36"/>
+          <w:szCs w:val="36"/>
+        </w:rPr>
+        <w:t>tried</w:t>
+      </w:r>
+      <w:r>
+        <w:rPr>
+          <w:sz w:val="36"/>
+          <w:szCs w:val="36"/>
+        </w:rPr>
+        <w:t xml:space="preserve"> multiple way still got the same error.</w:t>
+      </w:r>
+      <w:r>
+        <w:rPr>
+          <w:sz w:val="36"/>
+          <w:szCs w:val="36"/>
+        </w:rPr>
+        <w:t xml:space="preserve"> </w:t>
+      </w:r>
+      <w:proofErr w:type="gramStart"/>
+      <w:r>
+        <w:rPr>
+          <w:sz w:val="36"/>
+          <w:szCs w:val="36"/>
+        </w:rPr>
+        <w:t>Therefore</w:t>
+      </w:r>
+      <w:proofErr w:type="gramEnd"/>
+      <w:r>
+        <w:rPr>
+          <w:sz w:val="36"/>
+          <w:szCs w:val="36"/>
+        </w:rPr>
+        <w:t xml:space="preserve"> is under manual unit test.</w:t>
+      </w:r>
+      <w:r>
+        <w:rPr>
+          <w:sz w:val="36"/>
+          <w:szCs w:val="36"/>
+        </w:rPr>
+        <w:t xml:space="preserve"> I hope this had answer your doubt. If got time we are still trying to solve it.</w:t>
       </w:r>
     </w:p>
     <w:p/>
     <w:p>
-      <w:bookmarkStart w:id="0" w:name="_GoBack"/>
       <w:r>
         <w:rPr>
           <w:noProof/>
@@ -61,6 +152,7 @@
           </wp:inline>
         </w:drawing>
       </w:r>
+      <w:bookmarkStart w:id="0" w:name="_GoBack"/>
       <w:bookmarkEnd w:id="0"/>
     </w:p>
     <w:sectPr>
@@ -196,6 +288,7 @@
     <w:lsdException w:name="HTML Sample" w:semiHidden="1" w:unhideWhenUsed="1"/>
     <w:lsdException w:name="HTML Typewriter" w:semiHidden="1" w:unhideWhenUsed="1"/>
     <w:lsdException w:name="HTML Variable" w:semiHidden="1" w:unhideWhenUsed="1"/>
+    <w:lsdException w:name="Normal Table" w:semiHidden="1" w:unhideWhenUsed="1"/>
     <w:lsdException w:name="annotation subject" w:semiHidden="1" w:unhideWhenUsed="1"/>
     <w:lsdException w:name="No List" w:semiHidden="1" w:unhideWhenUsed="1"/>
     <w:lsdException w:name="Outline List 1" w:semiHidden="1" w:unhideWhenUsed="1"/>
@@ -242,8 +335,10 @@
     <w:lsdException w:name="Table Subtle 2" w:semiHidden="1" w:unhideWhenUsed="1"/>
     <w:lsdException w:name="Table Web 1" w:semiHidden="1" w:unhideWhenUsed="1"/>
     <w:lsdException w:name="Table Web 2" w:semiHidden="1" w:unhideWhenUsed="1"/>
+    <w:lsdException w:name="Table Web 3" w:semiHidden="1" w:unhideWhenUsed="1"/>
     <w:lsdException w:name="Balloon Text" w:semiHidden="1" w:unhideWhenUsed="1"/>
     <w:lsdException w:name="Table Grid" w:uiPriority="39"/>
+    <w:lsdException w:name="Table Theme" w:semiHidden="1" w:unhideWhenUsed="1"/>
     <w:lsdException w:name="Placeholder Text" w:semiHidden="1"/>
     <w:lsdException w:name="No Spacing" w:uiPriority="1" w:qFormat="1"/>
     <w:lsdException w:name="Light Shading" w:uiPriority="60"/>

--- a/Developer test case and unit test/Error on automation unit test.docx
+++ b/Developer test case and unit test/Error on automation unit test.docx
@@ -2,125 +2,156 @@
 <file path=word/document.xml><?xml version="1.0" encoding="utf-8"?>
 <w:document xmlns:wpc="http://schemas.microsoft.com/office/word/2010/wordprocessingCanvas" xmlns:cx="http://schemas.microsoft.com/office/drawing/2014/chartex" xmlns:cx1="http://schemas.microsoft.com/office/drawing/2015/9/8/chartex" xmlns:cx2="http://schemas.microsoft.com/office/drawing/2015/10/21/chartex" xmlns:cx3="http://schemas.microsoft.com/office/drawing/2016/5/9/chartex" xmlns:cx4="http://schemas.microsoft.com/office/drawing/2016/5/10/chartex" xmlns:cx5="http://schemas.microsoft.com/office/drawing/2016/5/11/chartex" xmlns:cx6="http://schemas.microsoft.com/office/drawing/2016/5/12/chartex" xmlns:cx7="http://schemas.microsoft.com/office/drawing/2016/5/13/chartex" xmlns:cx8="http://schemas.microsoft.com/office/drawing/2016/5/14/chartex" xmlns:mc="http://schemas.openxmlformats.org/markup-compatibility/2006" xmlns:aink="http://schemas.microsoft.com/office/drawing/2016/ink" xmlns:am3d="http://schemas.microsoft.com/office/drawing/2017/model3d" xmlns:o="urn:schemas-microsoft-com:office:office" xmlns:r="http://schemas.openxmlformats.org/officeDocument/2006/relationships" xmlns:m="http://schemas.openxmlformats.org/officeDocument/2006/math" xmlns:v="urn:schemas-microsoft-com:vml" xmlns:wp14="http://schemas.microsoft.com/office/word/2010/wordprocessingDrawing" xmlns:wp="http://schemas.openxmlformats.org/drawingml/2006/wordprocessingDrawing" xmlns:w10="urn:schemas-microsoft-com:office:word" xmlns:w="http://schemas.openxmlformats.org/wordprocessingml/2006/main" xmlns:w14="http://schemas.microsoft.com/office/word/2010/wordml" xmlns:w15="http://schemas.microsoft.com/office/word/2012/wordml" xmlns:w16cid="http://schemas.microsoft.com/office/word/2016/wordml/cid" xmlns:w16se="http://schemas.microsoft.com/office/word/2015/wordml/symex" xmlns:wpg="http://schemas.microsoft.com/office/word/2010/wordprocessingGroup" xmlns:wpi="http://schemas.microsoft.com/office/word/2010/wordprocessingInk" xmlns:wne="http://schemas.microsoft.com/office/word/2006/wordml" xmlns:wps="http://schemas.microsoft.com/office/word/2010/wordprocessingShape" mc:Ignorable="w14 w15 w16se w16cid wp14">
   <w:body>
+    <w:p>
+      <w:pPr>
+        <w:jc w:val="center"/>
+        <w:rPr>
+          <w:b/>
+          <w:bCs/>
+        </w:rPr>
+      </w:pPr>
+      <w:r>
+        <w:rPr>
+          <w:b/>
+          <w:bCs/>
+        </w:rPr>
+        <w:t>Unit test (Automation) Error</w:t>
+      </w:r>
+    </w:p>
+    <w:p>
+      <w:pPr>
+        <w:rPr>
+          <w:sz w:val="24"/>
+          <w:szCs w:val="24"/>
+        </w:rPr>
+      </w:pPr>
+    </w:p>
+    <w:p>
+      <w:pPr>
+        <w:rPr>
+          <w:sz w:val="24"/>
+          <w:szCs w:val="24"/>
+        </w:rPr>
+      </w:pPr>
+      <w:r>
+        <w:rPr>
+          <w:sz w:val="24"/>
+          <w:szCs w:val="24"/>
+        </w:rPr>
+        <w:t xml:space="preserve">This is the error while doing automation test on mainmenu.py, view_maze.py and read and load.py </w:t>
+      </w:r>
+      <w:r>
+        <w:rPr>
+          <w:sz w:val="24"/>
+          <w:szCs w:val="24"/>
+        </w:rPr>
+        <w:t>and</w:t>
+      </w:r>
+      <w:r>
+        <w:rPr>
+          <w:sz w:val="24"/>
+          <w:szCs w:val="24"/>
+        </w:rPr>
+        <w:t xml:space="preserve"> play_maze. (if you are wondering why read and load from file</w:t>
+      </w:r>
+      <w:r>
+        <w:rPr>
+          <w:sz w:val="24"/>
+          <w:szCs w:val="24"/>
+        </w:rPr>
+        <w:t xml:space="preserve"> and play maze.py</w:t>
+      </w:r>
+      <w:r>
+        <w:rPr>
+          <w:sz w:val="24"/>
+          <w:szCs w:val="24"/>
+        </w:rPr>
+        <w:t xml:space="preserve"> got no error because the whole py is not really entirely right. It should be under manual unit test because we had </w:t>
+      </w:r>
+      <w:r>
+        <w:rPr>
+          <w:sz w:val="24"/>
+          <w:szCs w:val="24"/>
+        </w:rPr>
+        <w:t>tried</w:t>
+      </w:r>
+      <w:r>
+        <w:rPr>
+          <w:sz w:val="24"/>
+          <w:szCs w:val="24"/>
+        </w:rPr>
+        <w:t xml:space="preserve"> multiple way still got the same error.</w:t>
+      </w:r>
+      <w:r>
+        <w:rPr>
+          <w:sz w:val="24"/>
+          <w:szCs w:val="24"/>
+        </w:rPr>
+        <w:t xml:space="preserve"> Therefore</w:t>
+      </w:r>
+      <w:r>
+        <w:rPr>
+          <w:sz w:val="24"/>
+          <w:szCs w:val="24"/>
+        </w:rPr>
+        <w:t xml:space="preserve"> this four functions</w:t>
+      </w:r>
+      <w:r>
+        <w:rPr>
+          <w:sz w:val="24"/>
+          <w:szCs w:val="24"/>
+        </w:rPr>
+        <w:t xml:space="preserve"> is under manual unit test.</w:t>
+      </w:r>
+      <w:r>
+        <w:rPr>
+          <w:sz w:val="24"/>
+          <w:szCs w:val="24"/>
+        </w:rPr>
+        <w:t xml:space="preserve"> I hope this had answer your doubt. If got time we are still trying to solve it.</w:t>
+      </w:r>
+      <w:r>
+        <w:rPr>
+          <w:sz w:val="24"/>
+          <w:szCs w:val="24"/>
+        </w:rPr>
+        <w:t xml:space="preserve"> Since this error occur</w:t>
+      </w:r>
+      <w:r>
+        <w:rPr>
+          <w:sz w:val="24"/>
+          <w:szCs w:val="24"/>
+        </w:rPr>
+        <w:t xml:space="preserve"> due to</w:t>
+      </w:r>
+      <w:bookmarkStart w:id="0" w:name="_GoBack"/>
+      <w:bookmarkEnd w:id="0"/>
+      <w:r>
+        <w:rPr>
+          <w:sz w:val="24"/>
+          <w:szCs w:val="24"/>
+        </w:rPr>
+        <w:t xml:space="preserve"> read and write at the same time.</w:t>
+      </w:r>
+    </w:p>
     <w:p/>
     <w:p>
       <w:pPr>
         <w:rPr>
-          <w:sz w:val="36"/>
-          <w:szCs w:val="36"/>
+          <w:noProof/>
         </w:rPr>
       </w:pPr>
-      <w:r>
-        <w:rPr>
-          <w:sz w:val="36"/>
-          <w:szCs w:val="36"/>
-        </w:rPr>
-        <w:t xml:space="preserve">This is the error while doing automation test on mainmenu.py, view_maze.py and read and load.py except </w:t>
-      </w:r>
-      <w:proofErr w:type="spellStart"/>
-      <w:r>
-        <w:rPr>
-          <w:sz w:val="36"/>
-          <w:szCs w:val="36"/>
-        </w:rPr>
-        <w:t>play_maze</w:t>
-      </w:r>
-      <w:proofErr w:type="spellEnd"/>
-      <w:r>
-        <w:rPr>
-          <w:sz w:val="36"/>
-          <w:szCs w:val="36"/>
-        </w:rPr>
-        <w:t xml:space="preserve">. (if you are wondering why read and load from file got no error because the whole </w:t>
-      </w:r>
-      <w:proofErr w:type="spellStart"/>
-      <w:r>
-        <w:rPr>
-          <w:sz w:val="36"/>
-          <w:szCs w:val="36"/>
-        </w:rPr>
-        <w:t>py</w:t>
-      </w:r>
-      <w:proofErr w:type="spellEnd"/>
-      <w:r>
-        <w:rPr>
-          <w:sz w:val="36"/>
-          <w:szCs w:val="36"/>
-        </w:rPr>
-        <w:t xml:space="preserve"> is not </w:t>
-      </w:r>
-      <w:proofErr w:type="gramStart"/>
-      <w:r>
-        <w:rPr>
-          <w:sz w:val="36"/>
-          <w:szCs w:val="36"/>
-        </w:rPr>
-        <w:t>really entirely</w:t>
-      </w:r>
-      <w:proofErr w:type="gramEnd"/>
-      <w:r>
-        <w:rPr>
-          <w:sz w:val="36"/>
-          <w:szCs w:val="36"/>
-        </w:rPr>
-        <w:t xml:space="preserve"> right. It should be under manual unit test because we had </w:t>
-      </w:r>
-      <w:r>
-        <w:rPr>
-          <w:sz w:val="36"/>
-          <w:szCs w:val="36"/>
-        </w:rPr>
-        <w:t>tried</w:t>
-      </w:r>
-      <w:r>
-        <w:rPr>
-          <w:sz w:val="36"/>
-          <w:szCs w:val="36"/>
-        </w:rPr>
-        <w:t xml:space="preserve"> multiple way still got the same error.</w:t>
-      </w:r>
-      <w:r>
-        <w:rPr>
-          <w:sz w:val="36"/>
-          <w:szCs w:val="36"/>
-        </w:rPr>
-        <w:t xml:space="preserve"> </w:t>
-      </w:r>
-      <w:proofErr w:type="gramStart"/>
-      <w:r>
-        <w:rPr>
-          <w:sz w:val="36"/>
-          <w:szCs w:val="36"/>
-        </w:rPr>
-        <w:t>Therefore</w:t>
-      </w:r>
-      <w:proofErr w:type="gramEnd"/>
-      <w:r>
-        <w:rPr>
-          <w:sz w:val="36"/>
-          <w:szCs w:val="36"/>
-        </w:rPr>
-        <w:t xml:space="preserve"> is under manual unit test.</w:t>
-      </w:r>
-      <w:r>
-        <w:rPr>
-          <w:sz w:val="36"/>
-          <w:szCs w:val="36"/>
-        </w:rPr>
-        <w:t xml:space="preserve"> I hope this had answer your doubt. If got time we are still trying to solve it.</w:t>
-      </w:r>
     </w:p>
-    <w:p/>
     <w:p>
       <w:r>
         <w:rPr>
           <w:noProof/>
         </w:rPr>
         <w:drawing>
-          <wp:inline distT="0" distB="0" distL="0" distR="0" wp14:anchorId="36B68442" wp14:editId="12FC9A37">
-            <wp:extent cx="8345144" cy="4693920"/>
-            <wp:effectExtent l="0" t="0" r="0" b="0"/>
-            <wp:docPr id="5" name="Picture 5"/>
+          <wp:inline distT="0" distB="0" distL="0" distR="0" wp14:anchorId="7D36A31E" wp14:editId="0209B28B">
+            <wp:extent cx="6397880" cy="3329940"/>
+            <wp:effectExtent l="0" t="0" r="3175" b="3810"/>
+            <wp:docPr id="1" name="Picture 1"/>
             <wp:cNvGraphicFramePr>
               <a:graphicFrameLocks xmlns:a="http://schemas.openxmlformats.org/drawingml/2006/main" noChangeAspect="1"/>
             </wp:cNvGraphicFramePr>
@@ -131,20 +162,27 @@
                     <pic:cNvPr id="1" name=""/>
                     <pic:cNvPicPr/>
                   </pic:nvPicPr>
-                  <pic:blipFill>
+                  <pic:blipFill rotWithShape="1">
                     <a:blip r:embed="rId4"/>
-                    <a:stretch>
-                      <a:fillRect/>
-                    </a:stretch>
+                    <a:srcRect r="-642" b="6875"/>
+                    <a:stretch/>
                   </pic:blipFill>
-                  <pic:spPr>
+                  <pic:spPr bwMode="auto">
                     <a:xfrm>
                       <a:off x="0" y="0"/>
-                      <a:ext cx="8360198" cy="4702388"/>
+                      <a:ext cx="6401661" cy="3331908"/>
                     </a:xfrm>
                     <a:prstGeom prst="rect">
                       <a:avLst/>
                     </a:prstGeom>
+                    <a:ln>
+                      <a:noFill/>
+                    </a:ln>
+                    <a:extLst>
+                      <a:ext uri="{53640926-AAD7-44D8-BBD7-CCE9431645EC}">
+                        <a14:shadowObscured xmlns:a14="http://schemas.microsoft.com/office/drawing/2010/main"/>
+                      </a:ext>
+                    </a:extLst>
                   </pic:spPr>
                 </pic:pic>
               </a:graphicData>
@@ -152,8 +190,6 @@
           </wp:inline>
         </w:drawing>
       </w:r>
-      <w:bookmarkStart w:id="0" w:name="_GoBack"/>
-      <w:bookmarkEnd w:id="0"/>
     </w:p>
     <w:sectPr>
       <w:pgSz w:w="11906" w:h="16838"/>
